--- a/Arquivos/Mini mundo.docx
+++ b/Arquivos/Mini mundo.docx
@@ -32,27 +32,32 @@
       </w:r>
     </w:p>
     <w:p>
+      <w:r>
+        <w:t>O cálculo para revestimentos podem se tornar demasiadamente complexo devido ao fato de que nem sempre será feito o cálculo de 4 paredes e que nem todas terão as mesmas medidas</w:t>
+      </w:r>
+      <w:r>
+        <w:t>. Um tratamento deve ser feito especificamente para essas exceções.</w:t>
+      </w:r>
+    </w:p>
+    <w:p>
+      <w:r>
+        <w:t>O resultado dos cálculos deve ser exibido de forma detalhada com uma opção de salvar as informações em um banco de dados com um nome para aquela operação</w:t>
+      </w:r>
+      <w:r>
+        <w:t xml:space="preserve"> e dados do usuário/cliente. </w:t>
+      </w:r>
+    </w:p>
+    <w:p>
+      <w:r>
+        <w:t>O sistema deve ter em sua interface, opção de criar mais um tipo de cálculo tanto para piso quanto para revestimento e todos devem ter opção para guardar nomes. Esta opção é específica para quem quer calcular todos os cômodos de uma só vez e salvar o resultado com o nome específico de cada cômodo.</w:t>
+      </w:r>
+    </w:p>
+    <w:p>
+      <w:r>
+        <w:t>No final da operação, um relatório é gerado e pode ser impresso.</w:t>
+      </w:r>
       <w:bookmarkStart w:id="0" w:name="_GoBack"/>
       <w:bookmarkEnd w:id="0"/>
-      <w:r>
-        <w:t>O cálculo para revestimentos podem se tornar demasiadamente complexo devido ao fato de que nem sempre será feito o cálculo de 4 paredes e que nem todas terão as mesmas medidas</w:t>
-      </w:r>
-      <w:r>
-        <w:t>. Um tratamento deve ser feito especificamente para essas exceções.</w:t>
-      </w:r>
-    </w:p>
-    <w:p>
-      <w:r>
-        <w:t>O resultado dos cálculos deve ser exibido de forma detalhada com uma opção de salvar as informações em um banco de dados com um nome para aquela operação</w:t>
-      </w:r>
-      <w:r>
-        <w:t xml:space="preserve"> e dados do usuário/cliente. </w:t>
-      </w:r>
-    </w:p>
-    <w:p>
-      <w:r>
-        <w:t>O sistema deve ter em sua interface, opção de criar mais um tipo de cálculo tanto para piso quanto para revestimento e todos devem ter opção para guardar nomes. Esta opção é específica para quem quer calcular todos os cômodos de uma só vez e salvar o resultado com o nome específico de cada cômodo.</w:t>
-      </w:r>
     </w:p>
     <w:p/>
     <w:sectPr>
